--- a/lecNote/04_DMBS/1118.5_Sequence.docx
+++ b/lecNote/04_DMBS/1118.5_Sequence.docx
@@ -1,6 +1,6 @@
 
 <file path=word/document.xml><?xml version="1.0" encoding="utf-8"?>
-<w:document xmlns:wpc="http://schemas.microsoft.com/office/word/2010/wordprocessingCanvas" xmlns:cx="http://schemas.microsoft.com/office/drawing/2014/chartex" xmlns:mc="http://schemas.openxmlformats.org/markup-compatibility/2006" xmlns:o="urn:schemas-microsoft-com:office:office" xmlns:r="http://schemas.openxmlformats.org/officeDocument/2006/relationships" xmlns:m="http://schemas.openxmlformats.org/officeDocument/2006/math" xmlns:v="urn:schemas-microsoft-com:vml" xmlns:wp14="http://schemas.microsoft.com/office/word/2010/wordprocessingDrawing" xmlns:wp="http://schemas.openxmlformats.org/drawingml/2006/wordprocessingDrawing" xmlns:w10="urn:schemas-microsoft-com:office:word" xmlns:w="http://schemas.openxmlformats.org/wordprocessingml/2006/main" xmlns:w14="http://schemas.microsoft.com/office/word/2010/wordml" xmlns:w15="http://schemas.microsoft.com/office/word/2012/wordml" xmlns:w16se="http://schemas.microsoft.com/office/word/2015/wordml/symex" xmlns:wpg="http://schemas.microsoft.com/office/word/2010/wordprocessingGroup" xmlns:wpi="http://schemas.microsoft.com/office/word/2010/wordprocessingInk" xmlns:wne="http://schemas.microsoft.com/office/word/2006/wordml" xmlns:wps="http://schemas.microsoft.com/office/word/2010/wordprocessingShape" mc:Ignorable="w14 w15 w16se wp14">
+<w:document xmlns:wpc="http://schemas.microsoft.com/office/word/2010/wordprocessingCanvas" xmlns:cx="http://schemas.microsoft.com/office/drawing/2014/chartex" xmlns:cx1="http://schemas.microsoft.com/office/drawing/2015/9/8/chartex" xmlns:cx2="http://schemas.microsoft.com/office/drawing/2015/10/21/chartex" xmlns:cx3="http://schemas.microsoft.com/office/drawing/2016/5/9/chartex" xmlns:cx4="http://schemas.microsoft.com/office/drawing/2016/5/10/chartex" xmlns:cx5="http://schemas.microsoft.com/office/drawing/2016/5/11/chartex" xmlns:cx6="http://schemas.microsoft.com/office/drawing/2016/5/12/chartex" xmlns:cx7="http://schemas.microsoft.com/office/drawing/2016/5/13/chartex" xmlns:cx8="http://schemas.microsoft.com/office/drawing/2016/5/14/chartex" xmlns:mc="http://schemas.openxmlformats.org/markup-compatibility/2006" xmlns:aink="http://schemas.microsoft.com/office/drawing/2016/ink" xmlns:am3d="http://schemas.microsoft.com/office/drawing/2017/model3d" xmlns:o="urn:schemas-microsoft-com:office:office" xmlns:oel="http://schemas.microsoft.com/office/2019/extlst" xmlns:r="http://schemas.openxmlformats.org/officeDocument/2006/relationships" xmlns:m="http://schemas.openxmlformats.org/officeDocument/2006/math" xmlns:v="urn:schemas-microsoft-com:vml" xmlns:wp14="http://schemas.microsoft.com/office/word/2010/wordprocessingDrawing" xmlns:wp="http://schemas.openxmlformats.org/drawingml/2006/wordprocessingDrawing" xmlns:w10="urn:schemas-microsoft-com:office:word" xmlns:w="http://schemas.openxmlformats.org/wordprocessingml/2006/main" xmlns:w14="http://schemas.microsoft.com/office/word/2010/wordml" xmlns:w15="http://schemas.microsoft.com/office/word/2012/wordml" xmlns:w16cex="http://schemas.microsoft.com/office/word/2018/wordml/cex" xmlns:w16cid="http://schemas.microsoft.com/office/word/2016/wordml/cid" xmlns:w16="http://schemas.microsoft.com/office/word/2018/wordml" xmlns:w16du="http://schemas.microsoft.com/office/word/2023/wordml/word16du" xmlns:w16sdtdh="http://schemas.microsoft.com/office/word/2020/wordml/sdtdatahash" xmlns:w16sdtfl="http://schemas.microsoft.com/office/word/2024/wordml/sdtformatlock" xmlns:w16se="http://schemas.microsoft.com/office/word/2015/wordml/symex" xmlns:wpg="http://schemas.microsoft.com/office/word/2010/wordprocessingGroup" xmlns:wpi="http://schemas.microsoft.com/office/word/2010/wordprocessingInk" xmlns:wne="http://schemas.microsoft.com/office/word/2006/wordml" xmlns:wps="http://schemas.microsoft.com/office/word/2010/wordprocessingShape" mc:Ignorable="w14 w15 w16se w16cid w16 w16cex w16sdtdh w16sdtfl w16du wp14">
   <w:body>
     <w:p>
       <w:pPr>
@@ -1034,7 +1034,7 @@
         <w:spacing w:after="0" w:line="384" w:lineRule="auto"/>
         <w:ind w:left="1000" w:hanging="200"/>
         <w:rPr>
-          <w:rFonts w:eastAsia="맑은 고딕" w:hint="eastAsia"/>
+          <w:rFonts w:eastAsia="맑은 고딕"/>
         </w:rPr>
       </w:pPr>
       <w:r>
@@ -1101,8 +1101,6 @@
         </w:rPr>
         <w:t>일</w:t>
       </w:r>
-      <w:bookmarkStart w:id="0" w:name="_GoBack"/>
-      <w:bookmarkEnd w:id="0"/>
     </w:p>
     <w:p>
       <w:pPr>
@@ -1228,6 +1226,12 @@
         </w:rPr>
         <w:t>주키</w:t>
       </w:r>
+      <w:r>
+        <w:rPr>
+          <w:rFonts w:eastAsia="맑은 고딕" w:hAnsi="맑은 고딕" w:hint="eastAsia"/>
+        </w:rPr>
+        <w:t>(시퀀스 이용)</w:t>
+      </w:r>
     </w:p>
     <w:p>
       <w:pPr>
@@ -1274,6 +1278,9 @@
         <w:pStyle w:val="MS"/>
         <w:spacing w:after="0" w:line="384" w:lineRule="auto"/>
         <w:ind w:left="1000" w:hanging="200"/>
+        <w:rPr>
+          <w:rFonts w:eastAsia="맑은 고딕" w:hAnsi="맑은 고딕"/>
+        </w:rPr>
       </w:pPr>
       <w:r>
         <w:tab/>
@@ -1326,69 +1333,27 @@
         <w:pStyle w:val="MS"/>
         <w:spacing w:after="0" w:line="384" w:lineRule="auto"/>
         <w:ind w:left="1000" w:hanging="200"/>
-      </w:pPr>
-      <w:r>
-        <w:tab/>
-      </w:r>
+        <w:rPr>
+          <w:rFonts w:hint="eastAsia"/>
+        </w:rPr>
+      </w:pPr>
       <w:r>
         <w:rPr>
           <w:rFonts w:eastAsia="맑은 고딕" w:hAnsi="맑은 고딕" w:hint="eastAsia"/>
         </w:rPr>
-        <w:t xml:space="preserve">④ </w:t>
+        <w:t xml:space="preserve">         </w:t>
       </w:r>
       <w:r>
         <w:rPr>
           <w:rFonts w:eastAsia="맑은 고딕" w:hAnsi="맑은 고딕"/>
         </w:rPr>
-        <w:t>m</w:t>
+        <w:t>C</w:t>
       </w:r>
       <w:r>
         <w:rPr>
           <w:rFonts w:eastAsia="맑은 고딕" w:hAnsi="맑은 고딕" w:hint="eastAsia"/>
         </w:rPr>
-        <w:t>E</w:t>
-      </w:r>
-      <w:r>
-        <w:rPr>
-          <w:rFonts w:eastAsia="맑은 고딕" w:hAnsi="맑은 고딕" w:hint="eastAsia"/>
-        </w:rPr>
-        <w:t>MAIL</w:t>
-      </w:r>
-      <w:r>
-        <w:rPr>
-          <w:rFonts w:eastAsia="맑은 고딕" w:hAnsi="맑은 고딕"/>
-        </w:rPr>
-        <w:t>(</w:t>
-      </w:r>
-      <w:r>
-        <w:rPr>
-          <w:rFonts w:eastAsia="맑은 고딕" w:hAnsi="맑은 고딕" w:hint="eastAsia"/>
-        </w:rPr>
-        <w:t>메일)</w:t>
-      </w:r>
-      <w:r>
-        <w:rPr>
-          <w:rFonts w:eastAsia="맑은 고딕"/>
-        </w:rPr>
-        <w:t xml:space="preserve"> : </w:t>
-      </w:r>
-      <w:r>
-        <w:rPr>
-          <w:rFonts w:eastAsia="맑은 고딕" w:hint="eastAsia"/>
-        </w:rPr>
-        <w:t xml:space="preserve">모든 데이터는 </w:t>
-      </w:r>
-      <w:r>
-        <w:rPr>
-          <w:rFonts w:eastAsia="맑은 고딕"/>
-        </w:rPr>
-        <w:t xml:space="preserve">EMAIL </w:t>
-      </w:r>
-      <w:r>
-        <w:rPr>
-          <w:rFonts w:eastAsia="맑은 고딕" w:hint="eastAsia"/>
-        </w:rPr>
-        <w:t>필드값이 모두 다르게 입력된다.</w:t>
+        <w:t>heck(length(mpw) between 1 and 8)</w:t>
       </w:r>
     </w:p>
     <w:p>
@@ -1404,7 +1369,7 @@
         <w:rPr>
           <w:rFonts w:eastAsia="맑은 고딕" w:hAnsi="맑은 고딕" w:hint="eastAsia"/>
         </w:rPr>
-        <w:t xml:space="preserve">⑤ </w:t>
+        <w:t xml:space="preserve">④ </w:t>
       </w:r>
       <w:r>
         <w:rPr>
@@ -1416,19 +1381,49 @@
         <w:rPr>
           <w:rFonts w:eastAsia="맑은 고딕" w:hAnsi="맑은 고딕" w:hint="eastAsia"/>
         </w:rPr>
-        <w:t>POINT(포인트)</w:t>
+        <w:t>E</w:t>
+      </w:r>
+      <w:r>
+        <w:rPr>
+          <w:rFonts w:eastAsia="맑은 고딕" w:hAnsi="맑은 고딕" w:hint="eastAsia"/>
+        </w:rPr>
+        <w:t>MAIL</w:t>
       </w:r>
       <w:r>
         <w:rPr>
           <w:rFonts w:eastAsia="맑은 고딕" w:hAnsi="맑은 고딕"/>
         </w:rPr>
-        <w:t xml:space="preserve"> : 0</w:t>
+        <w:t>(</w:t>
       </w:r>
       <w:r>
         <w:rPr>
           <w:rFonts w:eastAsia="맑은 고딕" w:hAnsi="맑은 고딕" w:hint="eastAsia"/>
         </w:rPr>
-        <w:t>이상의 값만 입력할 수 있다.</w:t>
+        <w:t>메일)</w:t>
+      </w:r>
+      <w:r>
+        <w:rPr>
+          <w:rFonts w:eastAsia="맑은 고딕"/>
+        </w:rPr>
+        <w:t xml:space="preserve"> : </w:t>
+      </w:r>
+      <w:r>
+        <w:rPr>
+          <w:rFonts w:eastAsia="맑은 고딕" w:hint="eastAsia"/>
+        </w:rPr>
+        <w:t xml:space="preserve">모든 데이터는 </w:t>
+      </w:r>
+      <w:r>
+        <w:rPr>
+          <w:rFonts w:eastAsia="맑은 고딕"/>
+        </w:rPr>
+        <w:t xml:space="preserve">EMAIL </w:t>
+      </w:r>
+      <w:r>
+        <w:rPr>
+          <w:rFonts w:eastAsia="맑은 고딕" w:hint="eastAsia"/>
+        </w:rPr>
+        <w:t>필드값이 모두 다르게 입력된다.</w:t>
       </w:r>
     </w:p>
     <w:p>
@@ -1444,6 +1439,46 @@
         <w:rPr>
           <w:rFonts w:eastAsia="맑은 고딕" w:hAnsi="맑은 고딕" w:hint="eastAsia"/>
         </w:rPr>
+        <w:t xml:space="preserve">⑤ </w:t>
+      </w:r>
+      <w:r>
+        <w:rPr>
+          <w:rFonts w:eastAsia="맑은 고딕" w:hAnsi="맑은 고딕"/>
+        </w:rPr>
+        <w:t>m</w:t>
+      </w:r>
+      <w:r>
+        <w:rPr>
+          <w:rFonts w:eastAsia="맑은 고딕" w:hAnsi="맑은 고딕" w:hint="eastAsia"/>
+        </w:rPr>
+        <w:t>POINT(포인트)</w:t>
+      </w:r>
+      <w:r>
+        <w:rPr>
+          <w:rFonts w:eastAsia="맑은 고딕" w:hAnsi="맑은 고딕"/>
+        </w:rPr>
+        <w:t xml:space="preserve"> : 0</w:t>
+      </w:r>
+      <w:r>
+        <w:rPr>
+          <w:rFonts w:eastAsia="맑은 고딕" w:hAnsi="맑은 고딕" w:hint="eastAsia"/>
+        </w:rPr>
+        <w:t>이상의 값만 입력할 수 있다.</w:t>
+      </w:r>
+    </w:p>
+    <w:p>
+      <w:pPr>
+        <w:pStyle w:val="MS"/>
+        <w:spacing w:after="0" w:line="384" w:lineRule="auto"/>
+        <w:ind w:left="1000" w:hanging="200"/>
+      </w:pPr>
+      <w:r>
+        <w:tab/>
+      </w:r>
+      <w:r>
+        <w:rPr>
+          <w:rFonts w:eastAsia="맑은 고딕" w:hAnsi="맑은 고딕" w:hint="eastAsia"/>
+        </w:rPr>
         <w:t xml:space="preserve">⑥ </w:t>
       </w:r>
       <w:r>
@@ -1704,6 +1739,7 @@
         <w:rPr>
           <w:rFonts w:eastAsia="맑은 고딕"/>
         </w:rPr>
+        <w:lastRenderedPageBreak/>
         <w:t>[</w:t>
       </w:r>
       <w:r>
@@ -1766,7 +1802,6 @@
               <w:rPr>
                 <w:rFonts w:eastAsia="함초롬바탕"/>
               </w:rPr>
-              <w:lastRenderedPageBreak/>
               <w:t xml:space="preserve">[MEMBER </w:t>
             </w:r>
             <w:r>
@@ -2196,7 +2231,7 @@
 </file>
 
 <file path=word/endnotes.xml><?xml version="1.0" encoding="utf-8"?>
-<w:endnotes xmlns:wpc="http://schemas.microsoft.com/office/word/2010/wordprocessingCanvas" xmlns:cx="http://schemas.microsoft.com/office/drawing/2014/chartex" xmlns:mc="http://schemas.openxmlformats.org/markup-compatibility/2006" xmlns:o="urn:schemas-microsoft-com:office:office" xmlns:r="http://schemas.openxmlformats.org/officeDocument/2006/relationships" xmlns:m="http://schemas.openxmlformats.org/officeDocument/2006/math" xmlns:v="urn:schemas-microsoft-com:vml" xmlns:wp14="http://schemas.microsoft.com/office/word/2010/wordprocessingDrawing" xmlns:wp="http://schemas.openxmlformats.org/drawingml/2006/wordprocessingDrawing" xmlns:w10="urn:schemas-microsoft-com:office:word" xmlns:w="http://schemas.openxmlformats.org/wordprocessingml/2006/main" xmlns:w14="http://schemas.microsoft.com/office/word/2010/wordml" xmlns:w15="http://schemas.microsoft.com/office/word/2012/wordml" xmlns:w16se="http://schemas.microsoft.com/office/word/2015/wordml/symex" xmlns:wpg="http://schemas.microsoft.com/office/word/2010/wordprocessingGroup" xmlns:wpi="http://schemas.microsoft.com/office/word/2010/wordprocessingInk" xmlns:wne="http://schemas.microsoft.com/office/word/2006/wordml" xmlns:wps="http://schemas.microsoft.com/office/word/2010/wordprocessingShape" mc:Ignorable="w14 w15 w16se wp14">
+<w:endnotes xmlns:wpc="http://schemas.microsoft.com/office/word/2010/wordprocessingCanvas" xmlns:cx="http://schemas.microsoft.com/office/drawing/2014/chartex" xmlns:cx1="http://schemas.microsoft.com/office/drawing/2015/9/8/chartex" xmlns:cx2="http://schemas.microsoft.com/office/drawing/2015/10/21/chartex" xmlns:cx3="http://schemas.microsoft.com/office/drawing/2016/5/9/chartex" xmlns:cx4="http://schemas.microsoft.com/office/drawing/2016/5/10/chartex" xmlns:cx5="http://schemas.microsoft.com/office/drawing/2016/5/11/chartex" xmlns:cx6="http://schemas.microsoft.com/office/drawing/2016/5/12/chartex" xmlns:cx7="http://schemas.microsoft.com/office/drawing/2016/5/13/chartex" xmlns:cx8="http://schemas.microsoft.com/office/drawing/2016/5/14/chartex" xmlns:mc="http://schemas.openxmlformats.org/markup-compatibility/2006" xmlns:aink="http://schemas.microsoft.com/office/drawing/2016/ink" xmlns:am3d="http://schemas.microsoft.com/office/drawing/2017/model3d" xmlns:o="urn:schemas-microsoft-com:office:office" xmlns:oel="http://schemas.microsoft.com/office/2019/extlst" xmlns:r="http://schemas.openxmlformats.org/officeDocument/2006/relationships" xmlns:m="http://schemas.openxmlformats.org/officeDocument/2006/math" xmlns:v="urn:schemas-microsoft-com:vml" xmlns:wp14="http://schemas.microsoft.com/office/word/2010/wordprocessingDrawing" xmlns:wp="http://schemas.openxmlformats.org/drawingml/2006/wordprocessingDrawing" xmlns:w10="urn:schemas-microsoft-com:office:word" xmlns:w="http://schemas.openxmlformats.org/wordprocessingml/2006/main" xmlns:w14="http://schemas.microsoft.com/office/word/2010/wordml" xmlns:w15="http://schemas.microsoft.com/office/word/2012/wordml" xmlns:w16cex="http://schemas.microsoft.com/office/word/2018/wordml/cex" xmlns:w16cid="http://schemas.microsoft.com/office/word/2016/wordml/cid" xmlns:w16="http://schemas.microsoft.com/office/word/2018/wordml" xmlns:w16du="http://schemas.microsoft.com/office/word/2023/wordml/word16du" xmlns:w16sdtdh="http://schemas.microsoft.com/office/word/2020/wordml/sdtdatahash" xmlns:w16sdtfl="http://schemas.microsoft.com/office/word/2024/wordml/sdtformatlock" xmlns:w16se="http://schemas.microsoft.com/office/word/2015/wordml/symex" xmlns:wpg="http://schemas.microsoft.com/office/word/2010/wordprocessingGroup" xmlns:wpi="http://schemas.microsoft.com/office/word/2010/wordprocessingInk" xmlns:wne="http://schemas.microsoft.com/office/word/2006/wordml" xmlns:wps="http://schemas.microsoft.com/office/word/2010/wordprocessingShape" mc:Ignorable="w14 w15 w16se w16cid w16 w16cex w16sdtdh w16sdtfl w16du wp14">
   <w:endnote w:type="separator" w:id="-1">
     <w:p>
       <w:r>
@@ -2215,7 +2250,7 @@
 </file>
 
 <file path=word/footer1.xml><?xml version="1.0" encoding="utf-8"?>
-<w:ftr xmlns:wpc="http://schemas.microsoft.com/office/word/2010/wordprocessingCanvas" xmlns:cx="http://schemas.microsoft.com/office/drawing/2014/chartex" xmlns:mc="http://schemas.openxmlformats.org/markup-compatibility/2006" xmlns:o="urn:schemas-microsoft-com:office:office" xmlns:r="http://schemas.openxmlformats.org/officeDocument/2006/relationships" xmlns:m="http://schemas.openxmlformats.org/officeDocument/2006/math" xmlns:v="urn:schemas-microsoft-com:vml" xmlns:wp14="http://schemas.microsoft.com/office/word/2010/wordprocessingDrawing" xmlns:wp="http://schemas.openxmlformats.org/drawingml/2006/wordprocessingDrawing" xmlns:w10="urn:schemas-microsoft-com:office:word" xmlns:w="http://schemas.openxmlformats.org/wordprocessingml/2006/main" xmlns:w14="http://schemas.microsoft.com/office/word/2010/wordml" xmlns:w15="http://schemas.microsoft.com/office/word/2012/wordml" xmlns:w16se="http://schemas.microsoft.com/office/word/2015/wordml/symex" xmlns:wpg="http://schemas.microsoft.com/office/word/2010/wordprocessingGroup" xmlns:wpi="http://schemas.microsoft.com/office/word/2010/wordprocessingInk" xmlns:wne="http://schemas.microsoft.com/office/word/2006/wordml" xmlns:wps="http://schemas.microsoft.com/office/word/2010/wordprocessingShape" mc:Ignorable="w14 w15 w16se wp14">
+<w:ftr xmlns:wpc="http://schemas.microsoft.com/office/word/2010/wordprocessingCanvas" xmlns:cx="http://schemas.microsoft.com/office/drawing/2014/chartex" xmlns:cx1="http://schemas.microsoft.com/office/drawing/2015/9/8/chartex" xmlns:cx2="http://schemas.microsoft.com/office/drawing/2015/10/21/chartex" xmlns:cx3="http://schemas.microsoft.com/office/drawing/2016/5/9/chartex" xmlns:cx4="http://schemas.microsoft.com/office/drawing/2016/5/10/chartex" xmlns:cx5="http://schemas.microsoft.com/office/drawing/2016/5/11/chartex" xmlns:cx6="http://schemas.microsoft.com/office/drawing/2016/5/12/chartex" xmlns:cx7="http://schemas.microsoft.com/office/drawing/2016/5/13/chartex" xmlns:cx8="http://schemas.microsoft.com/office/drawing/2016/5/14/chartex" xmlns:mc="http://schemas.openxmlformats.org/markup-compatibility/2006" xmlns:aink="http://schemas.microsoft.com/office/drawing/2016/ink" xmlns:am3d="http://schemas.microsoft.com/office/drawing/2017/model3d" xmlns:o="urn:schemas-microsoft-com:office:office" xmlns:oel="http://schemas.microsoft.com/office/2019/extlst" xmlns:r="http://schemas.openxmlformats.org/officeDocument/2006/relationships" xmlns:m="http://schemas.openxmlformats.org/officeDocument/2006/math" xmlns:v="urn:schemas-microsoft-com:vml" xmlns:wp14="http://schemas.microsoft.com/office/word/2010/wordprocessingDrawing" xmlns:wp="http://schemas.openxmlformats.org/drawingml/2006/wordprocessingDrawing" xmlns:w10="urn:schemas-microsoft-com:office:word" xmlns:w="http://schemas.openxmlformats.org/wordprocessingml/2006/main" xmlns:w14="http://schemas.microsoft.com/office/word/2010/wordml" xmlns:w15="http://schemas.microsoft.com/office/word/2012/wordml" xmlns:w16cex="http://schemas.microsoft.com/office/word/2018/wordml/cex" xmlns:w16cid="http://schemas.microsoft.com/office/word/2016/wordml/cid" xmlns:w16="http://schemas.microsoft.com/office/word/2018/wordml" xmlns:w16du="http://schemas.microsoft.com/office/word/2023/wordml/word16du" xmlns:w16sdtdh="http://schemas.microsoft.com/office/word/2020/wordml/sdtdatahash" xmlns:w16sdtfl="http://schemas.microsoft.com/office/word/2024/wordml/sdtformatlock" xmlns:w16se="http://schemas.microsoft.com/office/word/2015/wordml/symex" xmlns:wpg="http://schemas.microsoft.com/office/word/2010/wordprocessingGroup" xmlns:wpi="http://schemas.microsoft.com/office/word/2010/wordprocessingInk" xmlns:wne="http://schemas.microsoft.com/office/word/2006/wordml" xmlns:wps="http://schemas.microsoft.com/office/word/2010/wordprocessingShape" mc:Ignorable="w14 w15 w16se w16cid w16 w16cex w16sdtdh w16sdtfl w16du wp14">
   <w:sdt>
     <w:sdtPr>
       <w:id w:val="478196638"/>
@@ -2262,7 +2297,7 @@
 </file>
 
 <file path=word/footnotes.xml><?xml version="1.0" encoding="utf-8"?>
-<w:footnotes xmlns:wpc="http://schemas.microsoft.com/office/word/2010/wordprocessingCanvas" xmlns:cx="http://schemas.microsoft.com/office/drawing/2014/chartex" xmlns:mc="http://schemas.openxmlformats.org/markup-compatibility/2006" xmlns:o="urn:schemas-microsoft-com:office:office" xmlns:r="http://schemas.openxmlformats.org/officeDocument/2006/relationships" xmlns:m="http://schemas.openxmlformats.org/officeDocument/2006/math" xmlns:v="urn:schemas-microsoft-com:vml" xmlns:wp14="http://schemas.microsoft.com/office/word/2010/wordprocessingDrawing" xmlns:wp="http://schemas.openxmlformats.org/drawingml/2006/wordprocessingDrawing" xmlns:w10="urn:schemas-microsoft-com:office:word" xmlns:w="http://schemas.openxmlformats.org/wordprocessingml/2006/main" xmlns:w14="http://schemas.microsoft.com/office/word/2010/wordml" xmlns:w15="http://schemas.microsoft.com/office/word/2012/wordml" xmlns:w16se="http://schemas.microsoft.com/office/word/2015/wordml/symex" xmlns:wpg="http://schemas.microsoft.com/office/word/2010/wordprocessingGroup" xmlns:wpi="http://schemas.microsoft.com/office/word/2010/wordprocessingInk" xmlns:wne="http://schemas.microsoft.com/office/word/2006/wordml" xmlns:wps="http://schemas.microsoft.com/office/word/2010/wordprocessingShape" mc:Ignorable="w14 w15 w16se wp14">
+<w:footnotes xmlns:wpc="http://schemas.microsoft.com/office/word/2010/wordprocessingCanvas" xmlns:cx="http://schemas.microsoft.com/office/drawing/2014/chartex" xmlns:cx1="http://schemas.microsoft.com/office/drawing/2015/9/8/chartex" xmlns:cx2="http://schemas.microsoft.com/office/drawing/2015/10/21/chartex" xmlns:cx3="http://schemas.microsoft.com/office/drawing/2016/5/9/chartex" xmlns:cx4="http://schemas.microsoft.com/office/drawing/2016/5/10/chartex" xmlns:cx5="http://schemas.microsoft.com/office/drawing/2016/5/11/chartex" xmlns:cx6="http://schemas.microsoft.com/office/drawing/2016/5/12/chartex" xmlns:cx7="http://schemas.microsoft.com/office/drawing/2016/5/13/chartex" xmlns:cx8="http://schemas.microsoft.com/office/drawing/2016/5/14/chartex" xmlns:mc="http://schemas.openxmlformats.org/markup-compatibility/2006" xmlns:aink="http://schemas.microsoft.com/office/drawing/2016/ink" xmlns:am3d="http://schemas.microsoft.com/office/drawing/2017/model3d" xmlns:o="urn:schemas-microsoft-com:office:office" xmlns:oel="http://schemas.microsoft.com/office/2019/extlst" xmlns:r="http://schemas.openxmlformats.org/officeDocument/2006/relationships" xmlns:m="http://schemas.openxmlformats.org/officeDocument/2006/math" xmlns:v="urn:schemas-microsoft-com:vml" xmlns:wp14="http://schemas.microsoft.com/office/word/2010/wordprocessingDrawing" xmlns:wp="http://schemas.openxmlformats.org/drawingml/2006/wordprocessingDrawing" xmlns:w10="urn:schemas-microsoft-com:office:word" xmlns:w="http://schemas.openxmlformats.org/wordprocessingml/2006/main" xmlns:w14="http://schemas.microsoft.com/office/word/2010/wordml" xmlns:w15="http://schemas.microsoft.com/office/word/2012/wordml" xmlns:w16cex="http://schemas.microsoft.com/office/word/2018/wordml/cex" xmlns:w16cid="http://schemas.microsoft.com/office/word/2016/wordml/cid" xmlns:w16="http://schemas.microsoft.com/office/word/2018/wordml" xmlns:w16du="http://schemas.microsoft.com/office/word/2023/wordml/word16du" xmlns:w16sdtdh="http://schemas.microsoft.com/office/word/2020/wordml/sdtdatahash" xmlns:w16sdtfl="http://schemas.microsoft.com/office/word/2024/wordml/sdtformatlock" xmlns:w16se="http://schemas.microsoft.com/office/word/2015/wordml/symex" xmlns:wpg="http://schemas.microsoft.com/office/word/2010/wordprocessingGroup" xmlns:wpi="http://schemas.microsoft.com/office/word/2010/wordprocessingInk" xmlns:wne="http://schemas.microsoft.com/office/word/2006/wordml" xmlns:wps="http://schemas.microsoft.com/office/word/2010/wordprocessingShape" mc:Ignorable="w14 w15 w16se w16cid w16 w16cex w16sdtdh w16sdtfl w16du wp14">
   <w:footnote w:type="separator" w:id="-1">
     <w:p>
       <w:r>
@@ -2281,7 +2316,7 @@
 </file>
 
 <file path=word/numbering.xml><?xml version="1.0" encoding="utf-8"?>
-<w:numbering xmlns:wpc="http://schemas.microsoft.com/office/word/2010/wordprocessingCanvas" xmlns:cx="http://schemas.microsoft.com/office/drawing/2014/chartex" xmlns:mc="http://schemas.openxmlformats.org/markup-compatibility/2006" xmlns:o="urn:schemas-microsoft-com:office:office" xmlns:r="http://schemas.openxmlformats.org/officeDocument/2006/relationships" xmlns:m="http://schemas.openxmlformats.org/officeDocument/2006/math" xmlns:v="urn:schemas-microsoft-com:vml" xmlns:wp14="http://schemas.microsoft.com/office/word/2010/wordprocessingDrawing" xmlns:wp="http://schemas.openxmlformats.org/drawingml/2006/wordprocessingDrawing" xmlns:w10="urn:schemas-microsoft-com:office:word" xmlns:w="http://schemas.openxmlformats.org/wordprocessingml/2006/main" xmlns:w14="http://schemas.microsoft.com/office/word/2010/wordml" xmlns:w15="http://schemas.microsoft.com/office/word/2012/wordml" xmlns:w16se="http://schemas.microsoft.com/office/word/2015/wordml/symex" xmlns:wpg="http://schemas.microsoft.com/office/word/2010/wordprocessingGroup" xmlns:wpi="http://schemas.microsoft.com/office/word/2010/wordprocessingInk" xmlns:wne="http://schemas.microsoft.com/office/word/2006/wordml" xmlns:wps="http://schemas.microsoft.com/office/word/2010/wordprocessingShape" mc:Ignorable="w14 w15 w16se wp14">
+<w:numbering xmlns:wpc="http://schemas.microsoft.com/office/word/2010/wordprocessingCanvas" xmlns:cx="http://schemas.microsoft.com/office/drawing/2014/chartex" xmlns:cx1="http://schemas.microsoft.com/office/drawing/2015/9/8/chartex" xmlns:cx2="http://schemas.microsoft.com/office/drawing/2015/10/21/chartex" xmlns:cx3="http://schemas.microsoft.com/office/drawing/2016/5/9/chartex" xmlns:cx4="http://schemas.microsoft.com/office/drawing/2016/5/10/chartex" xmlns:cx5="http://schemas.microsoft.com/office/drawing/2016/5/11/chartex" xmlns:cx6="http://schemas.microsoft.com/office/drawing/2016/5/12/chartex" xmlns:cx7="http://schemas.microsoft.com/office/drawing/2016/5/13/chartex" xmlns:cx8="http://schemas.microsoft.com/office/drawing/2016/5/14/chartex" xmlns:mc="http://schemas.openxmlformats.org/markup-compatibility/2006" xmlns:aink="http://schemas.microsoft.com/office/drawing/2016/ink" xmlns:am3d="http://schemas.microsoft.com/office/drawing/2017/model3d" xmlns:o="urn:schemas-microsoft-com:office:office" xmlns:oel="http://schemas.microsoft.com/office/2019/extlst" xmlns:r="http://schemas.openxmlformats.org/officeDocument/2006/relationships" xmlns:m="http://schemas.openxmlformats.org/officeDocument/2006/math" xmlns:v="urn:schemas-microsoft-com:vml" xmlns:wp14="http://schemas.microsoft.com/office/word/2010/wordprocessingDrawing" xmlns:wp="http://schemas.openxmlformats.org/drawingml/2006/wordprocessingDrawing" xmlns:w10="urn:schemas-microsoft-com:office:word" xmlns:w="http://schemas.openxmlformats.org/wordprocessingml/2006/main" xmlns:w14="http://schemas.microsoft.com/office/word/2010/wordml" xmlns:w15="http://schemas.microsoft.com/office/word/2012/wordml" xmlns:w16cex="http://schemas.microsoft.com/office/word/2018/wordml/cex" xmlns:w16cid="http://schemas.microsoft.com/office/word/2016/wordml/cid" xmlns:w16="http://schemas.microsoft.com/office/word/2018/wordml" xmlns:w16du="http://schemas.microsoft.com/office/word/2023/wordml/word16du" xmlns:w16sdtdh="http://schemas.microsoft.com/office/word/2020/wordml/sdtdatahash" xmlns:w16sdtfl="http://schemas.microsoft.com/office/word/2024/wordml/sdtformatlock" xmlns:w16se="http://schemas.microsoft.com/office/word/2015/wordml/symex" xmlns:wpg="http://schemas.microsoft.com/office/word/2010/wordprocessingGroup" xmlns:wpi="http://schemas.microsoft.com/office/word/2010/wordprocessingInk" xmlns:wne="http://schemas.microsoft.com/office/word/2006/wordml" xmlns:wps="http://schemas.microsoft.com/office/word/2010/wordprocessingShape" mc:Ignorable="w14 w15 w16se w16cid w16 w16cex w16sdtdh w16sdtfl w16du wp14">
   <w:abstractNum w:abstractNumId="0" w15:restartNumberingAfterBreak="0">
     <w:nsid w:val="02E12469"/>
     <w:multiLevelType w:val="hybridMultilevel"/>
@@ -7488,143 +7523,143 @@
       </w:pPr>
     </w:lvl>
   </w:abstractNum>
-  <w:num w:numId="1">
+  <w:num w:numId="1" w16cid:durableId="613024886">
     <w:abstractNumId w:val="36"/>
   </w:num>
-  <w:num w:numId="2">
+  <w:num w:numId="2" w16cid:durableId="188220265">
     <w:abstractNumId w:val="18"/>
   </w:num>
-  <w:num w:numId="3">
+  <w:num w:numId="3" w16cid:durableId="790173807">
     <w:abstractNumId w:val="12"/>
   </w:num>
-  <w:num w:numId="4">
+  <w:num w:numId="4" w16cid:durableId="312952472">
     <w:abstractNumId w:val="34"/>
   </w:num>
-  <w:num w:numId="5">
+  <w:num w:numId="5" w16cid:durableId="660084078">
     <w:abstractNumId w:val="26"/>
   </w:num>
-  <w:num w:numId="6">
+  <w:num w:numId="6" w16cid:durableId="1468351704">
     <w:abstractNumId w:val="15"/>
   </w:num>
-  <w:num w:numId="7">
+  <w:num w:numId="7" w16cid:durableId="474839652">
     <w:abstractNumId w:val="3"/>
   </w:num>
-  <w:num w:numId="8">
+  <w:num w:numId="8" w16cid:durableId="896433261">
     <w:abstractNumId w:val="38"/>
   </w:num>
-  <w:num w:numId="9">
+  <w:num w:numId="9" w16cid:durableId="1047291843">
     <w:abstractNumId w:val="31"/>
   </w:num>
-  <w:num w:numId="10">
+  <w:num w:numId="10" w16cid:durableId="2017686554">
     <w:abstractNumId w:val="30"/>
   </w:num>
-  <w:num w:numId="11">
+  <w:num w:numId="11" w16cid:durableId="668559874">
     <w:abstractNumId w:val="14"/>
   </w:num>
-  <w:num w:numId="12">
+  <w:num w:numId="12" w16cid:durableId="1261528689">
     <w:abstractNumId w:val="37"/>
   </w:num>
-  <w:num w:numId="13">
+  <w:num w:numId="13" w16cid:durableId="784695059">
     <w:abstractNumId w:val="25"/>
   </w:num>
-  <w:num w:numId="14">
+  <w:num w:numId="14" w16cid:durableId="2131703193">
     <w:abstractNumId w:val="33"/>
   </w:num>
-  <w:num w:numId="15">
+  <w:num w:numId="15" w16cid:durableId="661473810">
     <w:abstractNumId w:val="20"/>
   </w:num>
-  <w:num w:numId="16">
+  <w:num w:numId="16" w16cid:durableId="1931623181">
     <w:abstractNumId w:val="24"/>
   </w:num>
-  <w:num w:numId="17">
+  <w:num w:numId="17" w16cid:durableId="1793590035">
     <w:abstractNumId w:val="5"/>
   </w:num>
-  <w:num w:numId="18">
+  <w:num w:numId="18" w16cid:durableId="1198394474">
     <w:abstractNumId w:val="41"/>
   </w:num>
-  <w:num w:numId="19">
+  <w:num w:numId="19" w16cid:durableId="1946381943">
     <w:abstractNumId w:val="35"/>
   </w:num>
-  <w:num w:numId="20">
+  <w:num w:numId="20" w16cid:durableId="358969025">
     <w:abstractNumId w:val="16"/>
   </w:num>
-  <w:num w:numId="21">
+  <w:num w:numId="21" w16cid:durableId="39984442">
     <w:abstractNumId w:val="22"/>
   </w:num>
-  <w:num w:numId="22">
+  <w:num w:numId="22" w16cid:durableId="222763627">
     <w:abstractNumId w:val="6"/>
   </w:num>
-  <w:num w:numId="23">
+  <w:num w:numId="23" w16cid:durableId="1390106365">
     <w:abstractNumId w:val="21"/>
   </w:num>
-  <w:num w:numId="24">
+  <w:num w:numId="24" w16cid:durableId="1139152167">
     <w:abstractNumId w:val="4"/>
   </w:num>
-  <w:num w:numId="25">
+  <w:num w:numId="25" w16cid:durableId="930964448">
     <w:abstractNumId w:val="19"/>
   </w:num>
-  <w:num w:numId="26">
+  <w:num w:numId="26" w16cid:durableId="943616826">
     <w:abstractNumId w:val="8"/>
   </w:num>
-  <w:num w:numId="27">
+  <w:num w:numId="27" w16cid:durableId="2007902117">
     <w:abstractNumId w:val="40"/>
   </w:num>
-  <w:num w:numId="28">
+  <w:num w:numId="28" w16cid:durableId="524832586">
     <w:abstractNumId w:val="23"/>
   </w:num>
-  <w:num w:numId="29">
+  <w:num w:numId="29" w16cid:durableId="1945576576">
     <w:abstractNumId w:val="10"/>
   </w:num>
-  <w:num w:numId="30">
+  <w:num w:numId="30" w16cid:durableId="1803426216">
     <w:abstractNumId w:val="17"/>
   </w:num>
-  <w:num w:numId="31">
+  <w:num w:numId="31" w16cid:durableId="1662200854">
     <w:abstractNumId w:val="39"/>
   </w:num>
-  <w:num w:numId="32">
+  <w:num w:numId="32" w16cid:durableId="244464348">
     <w:abstractNumId w:val="7"/>
   </w:num>
-  <w:num w:numId="33">
+  <w:num w:numId="33" w16cid:durableId="91706679">
     <w:abstractNumId w:val="13"/>
   </w:num>
-  <w:num w:numId="34">
+  <w:num w:numId="34" w16cid:durableId="1633824110">
     <w:abstractNumId w:val="28"/>
   </w:num>
-  <w:num w:numId="35">
+  <w:num w:numId="35" w16cid:durableId="1453204515">
     <w:abstractNumId w:val="11"/>
   </w:num>
-  <w:num w:numId="36">
+  <w:num w:numId="36" w16cid:durableId="1248199188">
     <w:abstractNumId w:val="42"/>
   </w:num>
-  <w:num w:numId="37">
+  <w:num w:numId="37" w16cid:durableId="1528248905">
     <w:abstractNumId w:val="2"/>
   </w:num>
-  <w:num w:numId="38">
+  <w:num w:numId="38" w16cid:durableId="389158947">
     <w:abstractNumId w:val="27"/>
   </w:num>
-  <w:num w:numId="39">
+  <w:num w:numId="39" w16cid:durableId="1193960995">
     <w:abstractNumId w:val="43"/>
   </w:num>
-  <w:num w:numId="40">
+  <w:num w:numId="40" w16cid:durableId="947468159">
     <w:abstractNumId w:val="32"/>
   </w:num>
-  <w:num w:numId="41">
+  <w:num w:numId="41" w16cid:durableId="381829057">
     <w:abstractNumId w:val="29"/>
   </w:num>
-  <w:num w:numId="42">
+  <w:num w:numId="42" w16cid:durableId="1806967058">
     <w:abstractNumId w:val="9"/>
   </w:num>
-  <w:num w:numId="43">
+  <w:num w:numId="43" w16cid:durableId="1845583487">
     <w:abstractNumId w:val="0"/>
   </w:num>
-  <w:num w:numId="44">
+  <w:num w:numId="44" w16cid:durableId="441920470">
     <w:abstractNumId w:val="1"/>
   </w:num>
 </w:numbering>
 </file>
 
 <file path=word/styles.xml><?xml version="1.0" encoding="utf-8"?>
-<w:styles xmlns:mc="http://schemas.openxmlformats.org/markup-compatibility/2006" xmlns:r="http://schemas.openxmlformats.org/officeDocument/2006/relationships" xmlns:w="http://schemas.openxmlformats.org/wordprocessingml/2006/main" xmlns:w14="http://schemas.microsoft.com/office/word/2010/wordml" xmlns:w15="http://schemas.microsoft.com/office/word/2012/wordml" xmlns:w16se="http://schemas.microsoft.com/office/word/2015/wordml/symex" mc:Ignorable="w14 w15 w16se">
+<w:styles xmlns:mc="http://schemas.openxmlformats.org/markup-compatibility/2006" xmlns:r="http://schemas.openxmlformats.org/officeDocument/2006/relationships" xmlns:w="http://schemas.openxmlformats.org/wordprocessingml/2006/main" xmlns:w14="http://schemas.microsoft.com/office/word/2010/wordml" xmlns:w15="http://schemas.microsoft.com/office/word/2012/wordml" xmlns:w16cex="http://schemas.microsoft.com/office/word/2018/wordml/cex" xmlns:w16cid="http://schemas.microsoft.com/office/word/2016/wordml/cid" xmlns:w16="http://schemas.microsoft.com/office/word/2018/wordml" xmlns:w16du="http://schemas.microsoft.com/office/word/2023/wordml/word16du" xmlns:w16sdtdh="http://schemas.microsoft.com/office/word/2020/wordml/sdtdatahash" xmlns:w16sdtfl="http://schemas.microsoft.com/office/word/2024/wordml/sdtformatlock" xmlns:w16se="http://schemas.microsoft.com/office/word/2015/wordml/symex" mc:Ignorable="w14 w15 w16se w16cid w16 w16cex w16sdtdh w16sdtfl w16du">
   <w:docDefaults>
     <w:rPrDefault>
       <w:rPr>
@@ -7641,7 +7676,7 @@
       </w:pPr>
     </w:pPrDefault>
   </w:docDefaults>
-  <w:latentStyles w:defLockedState="0" w:defUIPriority="99" w:defSemiHidden="0" w:defUnhideWhenUsed="0" w:defQFormat="0" w:count="371">
+  <w:latentStyles w:defLockedState="0" w:defUIPriority="99" w:defSemiHidden="0" w:defUnhideWhenUsed="0" w:defQFormat="0" w:count="376">
     <w:lsdException w:name="Normal" w:uiPriority="0" w:qFormat="1"/>
     <w:lsdException w:name="heading 1" w:uiPriority="9" w:qFormat="1"/>
     <w:lsdException w:name="heading 2" w:semiHidden="1" w:uiPriority="9" w:unhideWhenUsed="1" w:qFormat="1"/>
@@ -8013,6 +8048,11 @@
     <w:lsdException w:name="List Table 5 Dark Accent 6" w:uiPriority="50"/>
     <w:lsdException w:name="List Table 6 Colorful Accent 6" w:uiPriority="51"/>
     <w:lsdException w:name="List Table 7 Colorful Accent 6" w:uiPriority="52"/>
+    <w:lsdException w:name="Mention" w:semiHidden="1" w:unhideWhenUsed="1"/>
+    <w:lsdException w:name="Smart Hyperlink" w:semiHidden="1" w:unhideWhenUsed="1"/>
+    <w:lsdException w:name="Hashtag" w:semiHidden="1" w:unhideWhenUsed="1"/>
+    <w:lsdException w:name="Unresolved Mention" w:semiHidden="1" w:unhideWhenUsed="1"/>
+    <w:lsdException w:name="Smart Link" w:semiHidden="1" w:unhideWhenUsed="1"/>
   </w:latentStyles>
   <w:style w:type="paragraph" w:default="1" w:styleId="a">
     <w:name w:val="Normal"/>

--- a/lecNote/04_DMBS/1118.5_Sequence.docx
+++ b/lecNote/04_DMBS/1118.5_Sequence.docx
@@ -1333,27 +1333,69 @@
         <w:pStyle w:val="MS"/>
         <w:spacing w:after="0" w:line="384" w:lineRule="auto"/>
         <w:ind w:left="1000" w:hanging="200"/>
-        <w:rPr>
-          <w:rFonts w:hint="eastAsia"/>
-        </w:rPr>
-      </w:pPr>
+      </w:pPr>
+      <w:r>
+        <w:tab/>
+      </w:r>
       <w:r>
         <w:rPr>
           <w:rFonts w:eastAsia="맑은 고딕" w:hAnsi="맑은 고딕" w:hint="eastAsia"/>
         </w:rPr>
-        <w:t xml:space="preserve">         </w:t>
+        <w:t xml:space="preserve">④ </w:t>
       </w:r>
       <w:r>
         <w:rPr>
           <w:rFonts w:eastAsia="맑은 고딕" w:hAnsi="맑은 고딕"/>
         </w:rPr>
-        <w:t>C</w:t>
+        <w:t>m</w:t>
       </w:r>
       <w:r>
         <w:rPr>
           <w:rFonts w:eastAsia="맑은 고딕" w:hAnsi="맑은 고딕" w:hint="eastAsia"/>
         </w:rPr>
-        <w:t>heck(length(mpw) between 1 and 8)</w:t>
+        <w:t>E</w:t>
+      </w:r>
+      <w:r>
+        <w:rPr>
+          <w:rFonts w:eastAsia="맑은 고딕" w:hAnsi="맑은 고딕" w:hint="eastAsia"/>
+        </w:rPr>
+        <w:t>MAIL</w:t>
+      </w:r>
+      <w:r>
+        <w:rPr>
+          <w:rFonts w:eastAsia="맑은 고딕" w:hAnsi="맑은 고딕"/>
+        </w:rPr>
+        <w:t>(</w:t>
+      </w:r>
+      <w:r>
+        <w:rPr>
+          <w:rFonts w:eastAsia="맑은 고딕" w:hAnsi="맑은 고딕" w:hint="eastAsia"/>
+        </w:rPr>
+        <w:t>메일)</w:t>
+      </w:r>
+      <w:r>
+        <w:rPr>
+          <w:rFonts w:eastAsia="맑은 고딕"/>
+        </w:rPr>
+        <w:t xml:space="preserve"> : </w:t>
+      </w:r>
+      <w:r>
+        <w:rPr>
+          <w:rFonts w:eastAsia="맑은 고딕" w:hint="eastAsia"/>
+        </w:rPr>
+        <w:t xml:space="preserve">모든 데이터는 </w:t>
+      </w:r>
+      <w:r>
+        <w:rPr>
+          <w:rFonts w:eastAsia="맑은 고딕"/>
+        </w:rPr>
+        <w:t xml:space="preserve">EMAIL </w:t>
+      </w:r>
+      <w:r>
+        <w:rPr>
+          <w:rFonts w:eastAsia="맑은 고딕" w:hint="eastAsia"/>
+        </w:rPr>
+        <w:t>필드값이 모두 다르게 입력된다.</w:t>
       </w:r>
     </w:p>
     <w:p>
@@ -1369,7 +1411,7 @@
         <w:rPr>
           <w:rFonts w:eastAsia="맑은 고딕" w:hAnsi="맑은 고딕" w:hint="eastAsia"/>
         </w:rPr>
-        <w:t xml:space="preserve">④ </w:t>
+        <w:t xml:space="preserve">⑤ </w:t>
       </w:r>
       <w:r>
         <w:rPr>
@@ -1381,49 +1423,19 @@
         <w:rPr>
           <w:rFonts w:eastAsia="맑은 고딕" w:hAnsi="맑은 고딕" w:hint="eastAsia"/>
         </w:rPr>
-        <w:t>E</w:t>
+        <w:t>POINT(포인트)</w:t>
+      </w:r>
+      <w:r>
+        <w:rPr>
+          <w:rFonts w:eastAsia="맑은 고딕" w:hAnsi="맑은 고딕"/>
+        </w:rPr>
+        <w:t xml:space="preserve"> : 0</w:t>
       </w:r>
       <w:r>
         <w:rPr>
           <w:rFonts w:eastAsia="맑은 고딕" w:hAnsi="맑은 고딕" w:hint="eastAsia"/>
         </w:rPr>
-        <w:t>MAIL</w:t>
-      </w:r>
-      <w:r>
-        <w:rPr>
-          <w:rFonts w:eastAsia="맑은 고딕" w:hAnsi="맑은 고딕"/>
-        </w:rPr>
-        <w:t>(</w:t>
-      </w:r>
-      <w:r>
-        <w:rPr>
-          <w:rFonts w:eastAsia="맑은 고딕" w:hAnsi="맑은 고딕" w:hint="eastAsia"/>
-        </w:rPr>
-        <w:t>메일)</w:t>
-      </w:r>
-      <w:r>
-        <w:rPr>
-          <w:rFonts w:eastAsia="맑은 고딕"/>
-        </w:rPr>
-        <w:t xml:space="preserve"> : </w:t>
-      </w:r>
-      <w:r>
-        <w:rPr>
-          <w:rFonts w:eastAsia="맑은 고딕" w:hint="eastAsia"/>
-        </w:rPr>
-        <w:t xml:space="preserve">모든 데이터는 </w:t>
-      </w:r>
-      <w:r>
-        <w:rPr>
-          <w:rFonts w:eastAsia="맑은 고딕"/>
-        </w:rPr>
-        <w:t xml:space="preserve">EMAIL </w:t>
-      </w:r>
-      <w:r>
-        <w:rPr>
-          <w:rFonts w:eastAsia="맑은 고딕" w:hint="eastAsia"/>
-        </w:rPr>
-        <w:t>필드값이 모두 다르게 입력된다.</w:t>
+        <w:t>이상의 값만 입력할 수 있다.</w:t>
       </w:r>
     </w:p>
     <w:p>
@@ -1439,31 +1451,98 @@
         <w:rPr>
           <w:rFonts w:eastAsia="맑은 고딕" w:hAnsi="맑은 고딕" w:hint="eastAsia"/>
         </w:rPr>
-        <w:t xml:space="preserve">⑤ </w:t>
+        <w:t xml:space="preserve">⑥ </w:t>
       </w:r>
       <w:r>
         <w:rPr>
           <w:rFonts w:eastAsia="맑은 고딕" w:hAnsi="맑은 고딕"/>
         </w:rPr>
-        <w:t>m</w:t>
+        <w:t>mR</w:t>
+      </w:r>
+      <w:r>
+        <w:rPr>
+          <w:rFonts w:eastAsia="맑은 고딕"/>
+        </w:rPr>
+        <w:t>DATE(</w:t>
+      </w:r>
+      <w:r>
+        <w:rPr>
+          <w:rFonts w:eastAsia="맑은 고딕" w:hint="eastAsia"/>
+        </w:rPr>
+        <w:t>가입일)</w:t>
+      </w:r>
+      <w:r>
+        <w:rPr>
+          <w:rFonts w:eastAsia="맑은 고딕"/>
+        </w:rPr>
+        <w:t xml:space="preserve"> : </w:t>
       </w:r>
       <w:r>
         <w:rPr>
           <w:rFonts w:eastAsia="맑은 고딕" w:hAnsi="맑은 고딕" w:hint="eastAsia"/>
         </w:rPr>
-        <w:t>POINT(포인트)</w:t>
-      </w:r>
-      <w:r>
-        <w:rPr>
-          <w:rFonts w:eastAsia="맑은 고딕" w:hAnsi="맑은 고딕"/>
-        </w:rPr>
-        <w:t xml:space="preserve"> : 0</w:t>
+        <w:t>입력하지 않을 시</w:t>
+      </w:r>
+      <w:r>
+        <w:rPr>
+          <w:rFonts w:eastAsia="맑은 고딕"/>
+        </w:rPr>
+        <w:t xml:space="preserve">, </w:t>
       </w:r>
       <w:r>
         <w:rPr>
           <w:rFonts w:eastAsia="맑은 고딕" w:hAnsi="맑은 고딕" w:hint="eastAsia"/>
         </w:rPr>
-        <w:t>이상의 값만 입력할 수 있다.</w:t>
+        <w:t>기본적으로 현재날짜로 입력된다</w:t>
+      </w:r>
+      <w:r>
+        <w:rPr>
+          <w:rFonts w:eastAsia="맑은 고딕"/>
+        </w:rPr>
+        <w:t>.</w:t>
+      </w:r>
+    </w:p>
+    <w:p>
+      <w:pPr>
+        <w:pStyle w:val="MS"/>
+        <w:spacing w:after="0" w:line="384" w:lineRule="auto"/>
+        <w:ind w:leftChars="50" w:left="120" w:firstLineChars="450" w:firstLine="900"/>
+      </w:pPr>
+      <w:r>
+        <w:rPr>
+          <w:rFonts w:eastAsia="맑은 고딕" w:hAnsi="맑은 고딕" w:hint="eastAsia"/>
+        </w:rPr>
+        <w:t>⑦</w:t>
+      </w:r>
+      <w:r>
+        <w:rPr>
+          <w:rFonts w:eastAsia="맑은 고딕"/>
+        </w:rPr>
+        <w:t xml:space="preserve"> </w:t>
+      </w:r>
+      <w:r>
+        <w:rPr>
+          <w:rFonts w:eastAsia="맑은 고딕"/>
+        </w:rPr>
+        <w:t xml:space="preserve">LEVELNO : MEMBER_LEVEL </w:t>
+      </w:r>
+      <w:r>
+        <w:rPr>
+          <w:rFonts w:eastAsia="맑은 고딕" w:hAnsi="맑은 고딕" w:hint="eastAsia"/>
+        </w:rPr>
+        <w:t xml:space="preserve">테이블의 </w:t>
+      </w:r>
+      <w:r>
+        <w:rPr>
+          <w:rFonts w:eastAsia="맑은 고딕"/>
+        </w:rPr>
+        <w:t xml:space="preserve">LEVELNO </w:t>
+      </w:r>
+      <w:r>
+        <w:rPr>
+          <w:rFonts w:eastAsia="맑은 고딕" w:hAnsi="맑은 고딕" w:hint="eastAsia"/>
+        </w:rPr>
+        <w:t>필드를 참조하는 외래키</w:t>
       </w:r>
     </w:p>
     <w:p>
@@ -1473,104 +1552,22 @@
         <w:ind w:left="1000" w:hanging="200"/>
       </w:pPr>
       <w:r>
-        <w:tab/>
+        <w:rPr>
+          <w:rFonts w:eastAsia="맑은 고딕"/>
+        </w:rPr>
+        <w:t xml:space="preserve">(3) MEMBER_LEVEL </w:t>
       </w:r>
       <w:r>
         <w:rPr>
           <w:rFonts w:eastAsia="맑은 고딕" w:hAnsi="맑은 고딕" w:hint="eastAsia"/>
         </w:rPr>
-        <w:t xml:space="preserve">⑥ </w:t>
-      </w:r>
-      <w:r>
-        <w:rPr>
-          <w:rFonts w:eastAsia="맑은 고딕" w:hAnsi="맑은 고딕"/>
-        </w:rPr>
-        <w:t>mR</w:t>
+        <w:t>테이블은 필드 별로 다음의 제약조건을 지킨다</w:t>
       </w:r>
       <w:r>
         <w:rPr>
           <w:rFonts w:eastAsia="맑은 고딕"/>
         </w:rPr>
-        <w:t>DATE(</w:t>
-      </w:r>
-      <w:r>
-        <w:rPr>
-          <w:rFonts w:eastAsia="맑은 고딕" w:hint="eastAsia"/>
-        </w:rPr>
-        <w:t>가입일)</w:t>
-      </w:r>
-      <w:r>
-        <w:rPr>
-          <w:rFonts w:eastAsia="맑은 고딕"/>
-        </w:rPr>
-        <w:t xml:space="preserve"> : </w:t>
-      </w:r>
-      <w:r>
-        <w:rPr>
-          <w:rFonts w:eastAsia="맑은 고딕" w:hAnsi="맑은 고딕" w:hint="eastAsia"/>
-        </w:rPr>
-        <w:t>입력하지 않을 시</w:t>
-      </w:r>
-      <w:r>
-        <w:rPr>
-          <w:rFonts w:eastAsia="맑은 고딕"/>
-        </w:rPr>
-        <w:t xml:space="preserve">, </w:t>
-      </w:r>
-      <w:r>
-        <w:rPr>
-          <w:rFonts w:eastAsia="맑은 고딕" w:hAnsi="맑은 고딕" w:hint="eastAsia"/>
-        </w:rPr>
-        <w:t>기본적으로 현재날짜로 입력된다</w:t>
-      </w:r>
-      <w:r>
-        <w:rPr>
-          <w:rFonts w:eastAsia="맑은 고딕"/>
-        </w:rPr>
         <w:t>.</w:t>
-      </w:r>
-    </w:p>
-    <w:p>
-      <w:pPr>
-        <w:pStyle w:val="MS"/>
-        <w:spacing w:after="0" w:line="384" w:lineRule="auto"/>
-        <w:ind w:leftChars="50" w:left="120" w:firstLineChars="450" w:firstLine="900"/>
-      </w:pPr>
-      <w:r>
-        <w:rPr>
-          <w:rFonts w:eastAsia="맑은 고딕" w:hAnsi="맑은 고딕" w:hint="eastAsia"/>
-        </w:rPr>
-        <w:t>⑦</w:t>
-      </w:r>
-      <w:r>
-        <w:rPr>
-          <w:rFonts w:eastAsia="맑은 고딕"/>
-        </w:rPr>
-        <w:t xml:space="preserve"> </w:t>
-      </w:r>
-      <w:r>
-        <w:rPr>
-          <w:rFonts w:eastAsia="맑은 고딕"/>
-        </w:rPr>
-        <w:t xml:space="preserve">LEVELNO : MEMBER_LEVEL </w:t>
-      </w:r>
-      <w:r>
-        <w:rPr>
-          <w:rFonts w:eastAsia="맑은 고딕" w:hAnsi="맑은 고딕" w:hint="eastAsia"/>
-        </w:rPr>
-        <w:t xml:space="preserve">테이블의 </w:t>
-      </w:r>
-      <w:r>
-        <w:rPr>
-          <w:rFonts w:eastAsia="맑은 고딕"/>
-        </w:rPr>
-        <w:t xml:space="preserve">LEVELNO </w:t>
-      </w:r>
-      <w:r>
-        <w:rPr>
-          <w:rFonts w:eastAsia="맑은 고딕" w:hAnsi="맑은 고딕" w:hint="eastAsia"/>
-        </w:rPr>
-        <w:t>필드를 참조하는 외래키</w:t>
       </w:r>
     </w:p>
     <w:p>
@@ -1580,22 +1577,25 @@
         <w:ind w:left="1000" w:hanging="200"/>
       </w:pPr>
       <w:r>
+        <w:tab/>
+      </w:r>
+      <w:r>
+        <w:rPr>
+          <w:rFonts w:eastAsia="맑은 고딕" w:hAnsi="맑은 고딕" w:hint="eastAsia"/>
+        </w:rPr>
+        <w:t xml:space="preserve">① </w:t>
+      </w:r>
+      <w:r>
         <w:rPr>
           <w:rFonts w:eastAsia="맑은 고딕"/>
         </w:rPr>
-        <w:t xml:space="preserve">(3) MEMBER_LEVEL </w:t>
+        <w:t xml:space="preserve">LEVELNO : </w:t>
       </w:r>
       <w:r>
         <w:rPr>
           <w:rFonts w:eastAsia="맑은 고딕" w:hAnsi="맑은 고딕" w:hint="eastAsia"/>
         </w:rPr>
-        <w:t>테이블은 필드 별로 다음의 제약조건을 지킨다</w:t>
-      </w:r>
-      <w:r>
-        <w:rPr>
-          <w:rFonts w:eastAsia="맑은 고딕"/>
-        </w:rPr>
-        <w:t>.</w:t>
+        <w:t>주키</w:t>
       </w:r>
     </w:p>
     <w:p>
@@ -1611,19 +1611,22 @@
         <w:rPr>
           <w:rFonts w:eastAsia="맑은 고딕" w:hAnsi="맑은 고딕" w:hint="eastAsia"/>
         </w:rPr>
-        <w:t xml:space="preserve">① </w:t>
+        <w:t xml:space="preserve">② </w:t>
       </w:r>
       <w:r>
         <w:rPr>
           <w:rFonts w:eastAsia="맑은 고딕"/>
         </w:rPr>
-        <w:t xml:space="preserve">LEVELNO : </w:t>
+        <w:t>LEVELNAME : NULL</w:t>
       </w:r>
       <w:r>
         <w:rPr>
           <w:rFonts w:eastAsia="맑은 고딕" w:hAnsi="맑은 고딕" w:hint="eastAsia"/>
         </w:rPr>
-        <w:t>주키</w:t>
+        <w:t>값을 입력할 수 없다</w:t>
+      </w:r>
+      <w:r>
+        <w:tab/>
       </w:r>
     </w:p>
     <w:p>
@@ -1631,30 +1634,57 @@
         <w:pStyle w:val="MS"/>
         <w:spacing w:after="0" w:line="384" w:lineRule="auto"/>
         <w:ind w:left="1000" w:hanging="200"/>
-      </w:pPr>
-      <w:r>
-        <w:tab/>
+        <w:rPr>
+          <w:rFonts w:eastAsia="맑은 고딕" w:hAnsi="맑은 고딕"/>
+        </w:rPr>
+      </w:pPr>
+      <w:r>
+        <w:rPr>
+          <w:rFonts w:eastAsia="맑은 고딕"/>
+        </w:rPr>
+        <w:t xml:space="preserve">(4) </w:t>
+      </w:r>
+      <w:r>
+        <w:rPr>
+          <w:rFonts w:eastAsia="맑은 고딕" w:hint="eastAsia"/>
+        </w:rPr>
+        <w:t>MEMBER</w:t>
+      </w:r>
+      <w:r>
+        <w:rPr>
+          <w:rFonts w:eastAsia="맑은 고딕"/>
+        </w:rPr>
+        <w:t xml:space="preserve"> </w:t>
       </w:r>
       <w:r>
         <w:rPr>
           <w:rFonts w:eastAsia="맑은 고딕" w:hAnsi="맑은 고딕" w:hint="eastAsia"/>
         </w:rPr>
-        <w:t xml:space="preserve">② </w:t>
+        <w:t xml:space="preserve">테이블의 </w:t>
       </w:r>
       <w:r>
         <w:rPr>
           <w:rFonts w:eastAsia="맑은 고딕"/>
         </w:rPr>
-        <w:t>LEVELNAME : NULL</w:t>
+        <w:t>mNO</w:t>
       </w:r>
       <w:r>
         <w:rPr>
           <w:rFonts w:eastAsia="맑은 고딕" w:hAnsi="맑은 고딕" w:hint="eastAsia"/>
         </w:rPr>
-        <w:t>값을 입력할 수 없다</w:t>
-      </w:r>
-      <w:r>
-        <w:tab/>
+        <w:t>번호는 시퀀스</w:t>
+      </w:r>
+      <w:r>
+        <w:rPr>
+          <w:rFonts w:eastAsia="맑은 고딕"/>
+        </w:rPr>
+        <w:t>(MEMBER_MNO_SQ)</w:t>
+      </w:r>
+      <w:r>
+        <w:rPr>
+          <w:rFonts w:eastAsia="맑은 고딕" w:hAnsi="맑은 고딕" w:hint="eastAsia"/>
+        </w:rPr>
+        <w:t>를 생성한 뒤 자동생성 번호로 입력</w:t>
       </w:r>
     </w:p>
     <w:p>
@@ -1662,58 +1692,7 @@
         <w:pStyle w:val="MS"/>
         <w:spacing w:after="0" w:line="384" w:lineRule="auto"/>
         <w:ind w:left="1000" w:hanging="200"/>
-        <w:rPr>
-          <w:rFonts w:eastAsia="맑은 고딕" w:hAnsi="맑은 고딕"/>
-        </w:rPr>
-      </w:pPr>
-      <w:r>
-        <w:rPr>
-          <w:rFonts w:eastAsia="맑은 고딕"/>
-        </w:rPr>
-        <w:t xml:space="preserve">(4) </w:t>
-      </w:r>
-      <w:r>
-        <w:rPr>
-          <w:rFonts w:eastAsia="맑은 고딕" w:hint="eastAsia"/>
-        </w:rPr>
-        <w:t>MEMBER</w:t>
-      </w:r>
-      <w:r>
-        <w:rPr>
-          <w:rFonts w:eastAsia="맑은 고딕"/>
-        </w:rPr>
-        <w:t xml:space="preserve"> </w:t>
-      </w:r>
-      <w:r>
-        <w:rPr>
-          <w:rFonts w:eastAsia="맑은 고딕" w:hAnsi="맑은 고딕" w:hint="eastAsia"/>
-        </w:rPr>
-        <w:t xml:space="preserve">테이블의 </w:t>
-      </w:r>
-      <w:r>
-        <w:rPr>
-          <w:rFonts w:eastAsia="맑은 고딕"/>
-        </w:rPr>
-        <w:t>mNO</w:t>
-      </w:r>
-      <w:r>
-        <w:rPr>
-          <w:rFonts w:eastAsia="맑은 고딕" w:hAnsi="맑은 고딕" w:hint="eastAsia"/>
-        </w:rPr>
-        <w:t>번호는 시퀀스</w:t>
-      </w:r>
-      <w:r>
-        <w:rPr>
-          <w:rFonts w:eastAsia="맑은 고딕"/>
-        </w:rPr>
-        <w:t>(MEMBER_MNO_SQ)</w:t>
-      </w:r>
-      <w:r>
-        <w:rPr>
-          <w:rFonts w:eastAsia="맑은 고딕" w:hAnsi="맑은 고딕" w:hint="eastAsia"/>
-        </w:rPr>
-        <w:t>를 생성한 뒤 자동생성 번호로 입력</w:t>
-      </w:r>
+      </w:pPr>
     </w:p>
     <w:p>
       <w:pPr>
@@ -1728,18 +1707,10 @@
         <w:spacing w:after="0" w:line="384" w:lineRule="auto"/>
         <w:ind w:left="1000" w:hanging="200"/>
       </w:pPr>
-    </w:p>
-    <w:p>
-      <w:pPr>
-        <w:pStyle w:val="MS"/>
-        <w:spacing w:after="0" w:line="384" w:lineRule="auto"/>
-        <w:ind w:left="1000" w:hanging="200"/>
-      </w:pPr>
       <w:r>
         <w:rPr>
           <w:rFonts w:eastAsia="맑은 고딕"/>
         </w:rPr>
-        <w:lastRenderedPageBreak/>
         <w:t>[</w:t>
       </w:r>
       <w:r>
@@ -1802,6 +1773,7 @@
               <w:rPr>
                 <w:rFonts w:eastAsia="함초롬바탕"/>
               </w:rPr>
+              <w:lastRenderedPageBreak/>
               <w:t xml:space="preserve">[MEMBER </w:t>
             </w:r>
             <w:r>
@@ -2259,7 +2231,6 @@
         <w:docPartUnique/>
       </w:docPartObj>
     </w:sdtPr>
-    <w:sdtEndPr/>
     <w:sdtContent>
       <w:p>
         <w:pPr>

--- a/lecNote/04_DMBS/1118.5_Sequence.docx
+++ b/lecNote/04_DMBS/1118.5_Sequence.docx
@@ -1876,7 +1876,13 @@
               <w:rPr>
                 <w:rFonts w:eastAsia="함초롬바탕"/>
               </w:rPr>
-              <w:t>24</w:t>
+              <w:t>2</w:t>
+            </w:r>
+            <w:r>
+              <w:rPr>
+                <w:rFonts w:eastAsia="함초롬바탕" w:hint="eastAsia"/>
+              </w:rPr>
+              <w:t>5</w:t>
             </w:r>
             <w:r>
               <w:rPr>
@@ -1886,9 +1892,9 @@
             </w:r>
             <w:r>
               <w:rPr>
-                <w:rFonts w:eastAsia="함초롬바탕"/>
+                <w:rFonts w:eastAsia="함초롬바탕" w:hint="eastAsia"/>
               </w:rPr>
-              <w:t>09</w:t>
+              <w:t>11</w:t>
             </w:r>
             <w:r>
               <w:rPr>
@@ -1898,9 +1904,9 @@
             </w:r>
             <w:r>
               <w:rPr>
-                <w:rFonts w:eastAsia="함초롬바탕"/>
+                <w:rFonts w:eastAsia="함초롬바탕" w:hint="eastAsia"/>
               </w:rPr>
-              <w:t>26</w:t>
+              <w:t>18</w:t>
             </w:r>
             <w:r>
               <w:rPr>
@@ -2135,7 +2141,34 @@
               <w:t xml:space="preserve"> </w:t>
             </w:r>
             <w:r>
-              <w:t xml:space="preserve">2022-03-10  </w:t>
+              <w:t>20</w:t>
+            </w:r>
+            <w:r>
+              <w:rPr>
+                <w:rFonts w:hint="eastAsia"/>
+              </w:rPr>
+              <w:t>25</w:t>
+            </w:r>
+            <w:r>
+              <w:t>-</w:t>
+            </w:r>
+            <w:r>
+              <w:rPr>
+                <w:rFonts w:hint="eastAsia"/>
+              </w:rPr>
+              <w:t>11</w:t>
+            </w:r>
+            <w:r>
+              <w:t>-</w:t>
+            </w:r>
+            <w:r>
+              <w:rPr>
+                <w:rFonts w:hint="eastAsia"/>
+              </w:rPr>
+              <w:t>18</w:t>
+            </w:r>
+            <w:r>
+              <w:t xml:space="preserve">  </w:t>
             </w:r>
             <w:r>
               <w:t xml:space="preserve"> </w:t>
@@ -2231,6 +2264,7 @@
         <w:docPartUnique/>
       </w:docPartObj>
     </w:sdtPr>
+    <w:sdtEndPr/>
     <w:sdtContent>
       <w:p>
         <w:pPr>
